--- a/other/design/Design.docx
+++ b/other/design/Design.docx
@@ -132,7 +132,15 @@
         <w:jc w:val="center"/>
       </w:pPr>
       <w:r>
-        <w:t>Dr Sohag Kabir</w:t>
+        <w:t xml:space="preserve">Dr </w:t>
+      </w:r>
+      <w:proofErr w:type="spellStart"/>
+      <w:r>
+        <w:t>Sohag</w:t>
+      </w:r>
+      <w:proofErr w:type="spellEnd"/>
+      <w:r>
+        <w:t xml:space="preserve"> Kabir</w:t>
       </w:r>
     </w:p>
     <w:p>
@@ -195,7 +203,15 @@
         <w:t xml:space="preserve"> these website sketches were produced using Photoshop</w:t>
       </w:r>
       <w:r>
-        <w:t>, basic shapes and texts.</w:t>
+        <w:t xml:space="preserve">, basic </w:t>
+      </w:r>
+      <w:proofErr w:type="gramStart"/>
+      <w:r>
+        <w:t>shapes</w:t>
+      </w:r>
+      <w:proofErr w:type="gramEnd"/>
+      <w:r>
+        <w:t xml:space="preserve"> and texts.</w:t>
       </w:r>
       <w:r>
         <w:t xml:space="preserve"> Through researching other websites and analyzing what they do well</w:t>
@@ -629,21 +645,55 @@
     </w:p>
     <w:p/>
     <w:p>
-      <w:pPr>
-        <w:rPr>
-          <w:sz w:val="28"/>
-          <w:szCs w:val="28"/>
-        </w:rPr>
-      </w:pPr>
-      <w:r>
-        <w:t>morpheus-optoem, 2011. Gon. [image] Available at: &lt;https://www.deviantart.com/morpheus-optoem/art/Gon-261769551&gt; [Accessed 8 April 2022].</w:t>
+      <w:proofErr w:type="spellStart"/>
+      <w:r>
+        <w:t>morpheus-optoem</w:t>
+      </w:r>
+      <w:proofErr w:type="spellEnd"/>
+      <w:r>
+        <w:t>, 2011. Gon. [image] Available at: &lt;https://www.deviantart.com/morpheus-optoem/art/Gon-261769551&gt; [Accessed 8 April 2022].</w:t>
+      </w:r>
+    </w:p>
+    <w:p>
+      <w:r>
+        <w:br w:type="page"/>
+      </w:r>
+    </w:p>
+    <w:p>
+      <w:pPr>
+        <w:pStyle w:val="Heading1"/>
+      </w:pPr>
+      <w:r>
+        <w:lastRenderedPageBreak/>
+        <w:t>Icon Reference</w:t>
+      </w:r>
+    </w:p>
+    <w:p>
+      <w:r>
+        <w:t>All the icons used for this website are available at:</w:t>
+      </w:r>
+    </w:p>
+    <w:p>
+      <w:hyperlink r:id="rId11" w:history="1">
+        <w:r>
+          <w:rPr>
+            <w:rStyle w:val="Hyperlink"/>
+          </w:rPr>
+          <w:t>https://www.linea.is/</w:t>
+        </w:r>
+      </w:hyperlink>
+    </w:p>
+    <w:p/>
+    <w:p>
+      <w:r>
+        <w:t>Linea is distributed under CCBY license. It's free.</w:t>
       </w:r>
     </w:p>
     <w:sectPr>
-      <w:headerReference w:type="default" r:id="rId11"/>
-      <w:footerReference w:type="default" r:id="rId12"/>
-      <w:headerReference w:type="first" r:id="rId13"/>
-      <w:footerReference w:type="first" r:id="rId14"/>
+      <w:headerReference w:type="default" r:id="rId12"/>
+      <w:footerReference w:type="default" r:id="rId13"/>
+      <w:headerReference w:type="first" r:id="rId14"/>
+      <w:footerReference w:type="first" r:id="rId15"/>
       <w:pgSz w:w="12240" w:h="15840"/>
       <w:pgMar w:top="1440" w:right="1440" w:bottom="1440" w:left="1440" w:header="720" w:footer="720" w:gutter="0"/>
       <w:pgNumType w:start="1"/>
@@ -1307,7 +1357,6 @@
   <w:style w:type="character" w:default="1" w:styleId="DefaultParagraphFont">
     <w:name w:val="Default Paragraph Font"/>
     <w:uiPriority w:val="1"/>
-    <w:semiHidden/>
     <w:unhideWhenUsed/>
   </w:style>
   <w:style w:type="table" w:default="1" w:styleId="TableNormal">
@@ -1408,6 +1457,29 @@
     <w:link w:val="Footer"/>
     <w:uiPriority w:val="99"/>
     <w:rsid w:val="0071415E"/>
+  </w:style>
+  <w:style w:type="character" w:styleId="Hyperlink">
+    <w:name w:val="Hyperlink"/>
+    <w:basedOn w:val="DefaultParagraphFont"/>
+    <w:uiPriority w:val="99"/>
+    <w:unhideWhenUsed/>
+    <w:rsid w:val="006E5A89"/>
+    <w:rPr>
+      <w:color w:val="0000FF" w:themeColor="hyperlink"/>
+      <w:u w:val="single"/>
+    </w:rPr>
+  </w:style>
+  <w:style w:type="character" w:styleId="UnresolvedMention">
+    <w:name w:val="Unresolved Mention"/>
+    <w:basedOn w:val="DefaultParagraphFont"/>
+    <w:uiPriority w:val="99"/>
+    <w:semiHidden/>
+    <w:unhideWhenUsed/>
+    <w:rsid w:val="006E5A89"/>
+    <w:rPr>
+      <w:color w:val="605E5C"/>
+      <w:shd w:val="clear" w:color="auto" w:fill="E1DFDD"/>
+    </w:rPr>
   </w:style>
 </w:styles>
 </file>

--- a/other/design/Design.docx
+++ b/other/design/Design.docx
@@ -132,15 +132,7 @@
         <w:jc w:val="center"/>
       </w:pPr>
       <w:r>
-        <w:t xml:space="preserve">Dr </w:t>
-      </w:r>
-      <w:proofErr w:type="spellStart"/>
-      <w:r>
-        <w:t>Sohag</w:t>
-      </w:r>
-      <w:proofErr w:type="spellEnd"/>
-      <w:r>
-        <w:t xml:space="preserve"> Kabir</w:t>
+        <w:t>Dr Sohag Kabir</w:t>
       </w:r>
     </w:p>
     <w:p>
@@ -203,15 +195,7 @@
         <w:t xml:space="preserve"> these website sketches were produced using Photoshop</w:t>
       </w:r>
       <w:r>
-        <w:t xml:space="preserve">, basic </w:t>
-      </w:r>
-      <w:proofErr w:type="gramStart"/>
-      <w:r>
-        <w:t>shapes</w:t>
-      </w:r>
-      <w:proofErr w:type="gramEnd"/>
-      <w:r>
-        <w:t xml:space="preserve"> and texts.</w:t>
+        <w:t>, basic shapes and texts.</w:t>
       </w:r>
       <w:r>
         <w:t xml:space="preserve"> Through researching other websites and analyzing what they do well</w:t>
@@ -640,20 +624,70 @@
         <w:t>on</w:t>
       </w:r>
       <w:r>
-        <w:t xml:space="preserve"> the website have been referenced below.</w:t>
+        <w:t xml:space="preserve"> the website have been referenced below</w:t>
+      </w:r>
+      <w:r>
+        <w:t>, this also includes all the images that have been modified</w:t>
+      </w:r>
+      <w:r>
+        <w:t>.</w:t>
       </w:r>
     </w:p>
     <w:p/>
     <w:p>
-      <w:proofErr w:type="spellStart"/>
-      <w:r>
-        <w:t>morpheus-optoem</w:t>
-      </w:r>
-      <w:proofErr w:type="spellEnd"/>
-      <w:r>
-        <w:t>, 2011. Gon. [image] Available at: &lt;https://www.deviantart.com/morpheus-optoem/art/Gon-261769551&gt; [Accessed 8 April 2022].</w:t>
-      </w:r>
-    </w:p>
+      <w:r>
+        <w:t>morpheus-optoem, 2011. Gon. [image] Available at: &lt;https://www.deviantart.com/morpheus-optoem/art/Gon-261769551&gt; [Accessed 8 April 2022].</w:t>
+      </w:r>
+    </w:p>
+    <w:p/>
+    <w:p>
+      <w:r>
+        <w:t>Crunchyroll, 2022. </w:t>
+      </w:r>
+      <w:r>
+        <w:rPr>
+          <w:i/>
+          <w:iCs/>
+        </w:rPr>
+        <w:t>Jujutsu Kaisen 0 - Satoru Gojo Nendoroid</w:t>
+      </w:r>
+      <w:r>
+        <w:t>. [image] Available at: &lt;https://store.crunchyroll.com/products/jujutsu-kaisen-0-satoru-gojo-nendoroid&gt; [Accessed 16 April 2022].</w:t>
+      </w:r>
+    </w:p>
+    <w:p/>
+    <w:p>
+      <w:r>
+        <w:t>Crunchyroll, 2022. </w:t>
+      </w:r>
+      <w:r>
+        <w:rPr>
+          <w:i/>
+          <w:iCs/>
+        </w:rPr>
+        <w:t>Spy X Family - Palm Size Anya G.E.M. Series Figure (With Gift)</w:t>
+      </w:r>
+      <w:r>
+        <w:t>. [image] Available at: &lt;https://store.crunchyroll.com/products/spy-x-family-palm-size-anya-g-e-m-series-figure-with-figure&gt; [Accessed 16 April 2022].</w:t>
+      </w:r>
+    </w:p>
+    <w:p/>
+    <w:p>
+      <w:r>
+        <w:t>Crunchyroll, 2022. </w:t>
+      </w:r>
+      <w:r>
+        <w:rPr>
+          <w:i/>
+          <w:iCs/>
+        </w:rPr>
+        <w:t>The Quintessential Quintuplets 2 - Season 2 - Blu-Ray</w:t>
+      </w:r>
+      <w:r>
+        <w:t>. [image] Available at: &lt;https://store.crunchyroll.com/products/the-quintessential-quintuplets-2-season-2-blu-ray&gt; [Accessed 16 April 2022].</w:t>
+      </w:r>
+    </w:p>
+    <w:p/>
     <w:p>
       <w:r>
         <w:br w:type="page"/>

--- a/other/design/Design.docx
+++ b/other/design/Design.docx
@@ -132,7 +132,15 @@
         <w:jc w:val="center"/>
       </w:pPr>
       <w:r>
-        <w:t>Dr Sohag Kabir</w:t>
+        <w:t xml:space="preserve">Dr </w:t>
+      </w:r>
+      <w:proofErr w:type="spellStart"/>
+      <w:r>
+        <w:t>Sohag</w:t>
+      </w:r>
+      <w:proofErr w:type="spellEnd"/>
+      <w:r>
+        <w:t xml:space="preserve"> Kabir</w:t>
       </w:r>
     </w:p>
     <w:p>
@@ -195,7 +203,15 @@
         <w:t xml:space="preserve"> these website sketches were produced using Photoshop</w:t>
       </w:r>
       <w:r>
-        <w:t>, basic shapes and texts.</w:t>
+        <w:t xml:space="preserve">, basic </w:t>
+      </w:r>
+      <w:proofErr w:type="gramStart"/>
+      <w:r>
+        <w:t>shapes</w:t>
+      </w:r>
+      <w:proofErr w:type="gramEnd"/>
+      <w:r>
+        <w:t xml:space="preserve"> and texts.</w:t>
       </w:r>
       <w:r>
         <w:t xml:space="preserve"> Through researching other websites and analyzing what they do well</w:t>
@@ -635,8 +651,13 @@
     </w:p>
     <w:p/>
     <w:p>
-      <w:r>
-        <w:t>morpheus-optoem, 2011. Gon. [image] Available at: &lt;https://www.deviantart.com/morpheus-optoem/art/Gon-261769551&gt; [Accessed 8 April 2022].</w:t>
+      <w:proofErr w:type="spellStart"/>
+      <w:r>
+        <w:t>morpheus-optoem</w:t>
+      </w:r>
+      <w:proofErr w:type="spellEnd"/>
+      <w:r>
+        <w:t>, 2011. Gon. [image] Available at: &lt;https://www.deviantart.com/morpheus-optoem/art/Gon-261769551&gt; [Accessed 8 April 2022].</w:t>
       </w:r>
     </w:p>
     <w:p/>
@@ -649,44 +670,246 @@
           <w:i/>
           <w:iCs/>
         </w:rPr>
-        <w:t>Jujutsu Kaisen 0 - Satoru Gojo Nendoroid</w:t>
-      </w:r>
-      <w:r>
-        <w:t>. [image] Available at: &lt;https://store.crunchyroll.com/products/jujutsu-kaisen-0-satoru-gojo-nendoroid&gt; [Accessed 16 April 2022].</w:t>
-      </w:r>
-    </w:p>
-    <w:p/>
-    <w:p>
-      <w:r>
-        <w:t>Crunchyroll, 2022. </w:t>
-      </w:r>
+        <w:t xml:space="preserve">Jujutsu </w:t>
+      </w:r>
+      <w:proofErr w:type="spellStart"/>
       <w:r>
         <w:rPr>
           <w:i/>
           <w:iCs/>
         </w:rPr>
-        <w:t>Spy X Family - Palm Size Anya G.E.M. Series Figure (With Gift)</w:t>
-      </w:r>
-      <w:r>
-        <w:t>. [image] Available at: &lt;https://store.crunchyroll.com/products/spy-x-family-palm-size-anya-g-e-m-series-figure-with-figure&gt; [Accessed 16 April 2022].</w:t>
-      </w:r>
-    </w:p>
-    <w:p/>
-    <w:p>
-      <w:r>
-        <w:t>Crunchyroll, 2022. </w:t>
-      </w:r>
+        <w:t>Kaisen</w:t>
+      </w:r>
+      <w:proofErr w:type="spellEnd"/>
       <w:r>
         <w:rPr>
           <w:i/>
           <w:iCs/>
         </w:rPr>
+        <w:t xml:space="preserve"> 0 - Satoru Gojo </w:t>
+      </w:r>
+      <w:proofErr w:type="spellStart"/>
+      <w:r>
+        <w:rPr>
+          <w:i/>
+          <w:iCs/>
+        </w:rPr>
+        <w:t>Nendoroid</w:t>
+      </w:r>
+      <w:proofErr w:type="spellEnd"/>
+      <w:r>
+        <w:t>. [image] Available at: &lt;https://store.crunchyroll.com/products/jujutsu-kaisen-0-satoru-gojo-nendoroid&gt; [Accessed 16 April 2022].</w:t>
+      </w:r>
+    </w:p>
+    <w:p/>
+    <w:p>
+      <w:r>
+        <w:t>Crunchyroll, 2022. </w:t>
+      </w:r>
+      <w:r>
+        <w:rPr>
+          <w:i/>
+          <w:iCs/>
+        </w:rPr>
+        <w:t>Spy X Family - Palm Size Anya G.E.M. Series Figure (With Gift)</w:t>
+      </w:r>
+      <w:r>
+        <w:t>. [image] Available at: &lt;https://store.crunchyroll.com/products/spy-x-family-palm-size-anya-g-e-m-series-figure-with-figure&gt; [Accessed 16 April 2022].</w:t>
+      </w:r>
+    </w:p>
+    <w:p/>
+    <w:p>
+      <w:r>
+        <w:t>Crunchyroll, 2022. </w:t>
+      </w:r>
+      <w:r>
+        <w:rPr>
+          <w:i/>
+          <w:iCs/>
+        </w:rPr>
         <w:t>The Quintessential Quintuplets 2 - Season 2 - Blu-Ray</w:t>
       </w:r>
       <w:r>
         <w:t>. [image] Available at: &lt;https://store.crunchyroll.com/products/the-quintessential-quintuplets-2-season-2-blu-ray&gt; [Accessed 16 April 2022].</w:t>
       </w:r>
     </w:p>
+    <w:p/>
+    <w:p>
+      <w:proofErr w:type="spellStart"/>
+      <w:r>
+        <w:t>zkwnism</w:t>
+      </w:r>
+      <w:proofErr w:type="spellEnd"/>
+      <w:r>
+        <w:t>, 2022. </w:t>
+      </w:r>
+      <w:r>
+        <w:rPr>
+          <w:i/>
+          <w:iCs/>
+        </w:rPr>
+        <w:t xml:space="preserve">Monkey D </w:t>
+      </w:r>
+      <w:proofErr w:type="spellStart"/>
+      <w:r>
+        <w:rPr>
+          <w:i/>
+          <w:iCs/>
+        </w:rPr>
+        <w:t>Luffy</w:t>
+      </w:r>
+      <w:proofErr w:type="spellEnd"/>
+      <w:r>
+        <w:rPr>
+          <w:i/>
+          <w:iCs/>
+        </w:rPr>
+        <w:t xml:space="preserve"> Manga</w:t>
+      </w:r>
+      <w:r>
+        <w:t>. [image] Available at: &lt;https://wall.alphacoders.com/big.php?i=1113439&gt; [Accessed 19 April 2022].</w:t>
+      </w:r>
+    </w:p>
+    <w:p/>
+    <w:p>
+      <w:r>
+        <w:t>Crunchyroll, 2022. </w:t>
+      </w:r>
+      <w:proofErr w:type="spellStart"/>
+      <w:proofErr w:type="gramStart"/>
+      <w:r>
+        <w:rPr>
+          <w:i/>
+          <w:iCs/>
+        </w:rPr>
+        <w:t>Re:ZERO</w:t>
+      </w:r>
+      <w:proofErr w:type="spellEnd"/>
+      <w:proofErr w:type="gramEnd"/>
+      <w:r>
+        <w:rPr>
+          <w:i/>
+          <w:iCs/>
+        </w:rPr>
+        <w:t xml:space="preserve"> -Starting Life In Another World- - Season 1 - Blu-Ray + Digital</w:t>
+      </w:r>
+      <w:r>
+        <w:t>. [image] Available at: &lt;https://store.crunchyroll.com/products/re-zero-starting-life-in-another-world-season-1&gt; [Accessed 19 April 2022].</w:t>
+      </w:r>
+    </w:p>
+    <w:p/>
+    <w:p>
+      <w:r>
+        <w:t>Crunchyroll, 2022. </w:t>
+      </w:r>
+      <w:r>
+        <w:rPr>
+          <w:i/>
+          <w:iCs/>
+        </w:rPr>
+        <w:t>Black Clover - Season 3 Part 1 - Blu-Ray</w:t>
+      </w:r>
+      <w:r>
+        <w:t>. [image] Available at: &lt;https://store.crunchyroll.com/products/black-clover-season-3-part-1&gt; [Accessed 19 April 2022].</w:t>
+      </w:r>
+    </w:p>
+    <w:p/>
+    <w:p>
+      <w:r>
+        <w:t>Crunchyroll, 2022. </w:t>
+      </w:r>
+      <w:r>
+        <w:rPr>
+          <w:i/>
+          <w:iCs/>
+        </w:rPr>
+        <w:t xml:space="preserve">Phantom: Requiem </w:t>
+      </w:r>
+      <w:proofErr w:type="gramStart"/>
+      <w:r>
+        <w:rPr>
+          <w:i/>
+          <w:iCs/>
+        </w:rPr>
+        <w:t>For</w:t>
+      </w:r>
+      <w:proofErr w:type="gramEnd"/>
+      <w:r>
+        <w:rPr>
+          <w:i/>
+          <w:iCs/>
+        </w:rPr>
+        <w:t xml:space="preserve"> The Phantom - The Complete Series - Essentials - Blu-Ray + Digital</w:t>
+      </w:r>
+      <w:r>
+        <w:t>. [image] Available at: &lt;https://store.crunchyroll.com/products/phantom-requiem-for-the-phantom-the-complete-series-essentials&gt; [Accessed 19 April 2022].</w:t>
+      </w:r>
+    </w:p>
+    <w:p/>
+    <w:p>
+      <w:r>
+        <w:t>Crunchyroll, 2022. </w:t>
+      </w:r>
+      <w:r>
+        <w:rPr>
+          <w:i/>
+          <w:iCs/>
+        </w:rPr>
+        <w:t>Fire Force - Season 2 Part 2 - Blu-Ray + Digital</w:t>
+      </w:r>
+      <w:r>
+        <w:t>. [image] Available at: &lt;https://store.crunchyroll.com/products/fire-force-season-2-part-2&gt; [Accessed 19 April 2022].</w:t>
+      </w:r>
+    </w:p>
+    <w:p>
+      <w:r>
+        <w:lastRenderedPageBreak/>
+        <w:t>Crunchyroll, 2022. </w:t>
+      </w:r>
+      <w:r>
+        <w:rPr>
+          <w:i/>
+          <w:iCs/>
+        </w:rPr>
+        <w:t xml:space="preserve">Violet </w:t>
+      </w:r>
+      <w:proofErr w:type="spellStart"/>
+      <w:r>
+        <w:rPr>
+          <w:i/>
+          <w:iCs/>
+        </w:rPr>
+        <w:t>Evergarden</w:t>
+      </w:r>
+      <w:proofErr w:type="spellEnd"/>
+      <w:r>
+        <w:rPr>
+          <w:i/>
+          <w:iCs/>
+        </w:rPr>
+        <w:t xml:space="preserve"> I: Eternity </w:t>
+      </w:r>
+      <w:proofErr w:type="gramStart"/>
+      <w:r>
+        <w:rPr>
+          <w:i/>
+          <w:iCs/>
+        </w:rPr>
+        <w:t>And</w:t>
+      </w:r>
+      <w:proofErr w:type="gramEnd"/>
+      <w:r>
+        <w:rPr>
+          <w:i/>
+          <w:iCs/>
+        </w:rPr>
+        <w:t xml:space="preserve"> The Auto Memory Doll - Movie - Blu-Ray + Digital</w:t>
+      </w:r>
+      <w:r>
+        <w:t>. [image] Available at: &lt;https://store.crunchyroll.com/products/violet-evergarden-i-eternity-and-the-auto-memory-doll-movie-blu-ray&gt; [Accessed 19 April 2022].</w:t>
+      </w:r>
+    </w:p>
+    <w:p/>
     <w:p/>
     <w:p>
       <w:r>

--- a/other/design/Design.docx
+++ b/other/design/Design.docx
@@ -314,7 +314,7 @@
                     </pic:cNvPicPr>
                   </pic:nvPicPr>
                   <pic:blipFill>
-                    <a:blip r:embed="rId6" cstate="print">
+                    <a:blip r:embed="rId7" cstate="print">
                       <a:extLst>
                         <a:ext uri="{28A0092B-C50C-407E-A947-70E740481C1C}">
                           <a14:useLocalDpi xmlns:a14="http://schemas.microsoft.com/office/drawing/2010/main" val="0"/>
@@ -375,72 +375,6 @@
                 <pic:pic xmlns:pic="http://schemas.openxmlformats.org/drawingml/2006/picture">
                   <pic:nvPicPr>
                     <pic:cNvPr id="0" name="Picture 2"/>
-                    <pic:cNvPicPr>
-                      <a:picLocks noChangeAspect="1" noChangeArrowheads="1"/>
-                    </pic:cNvPicPr>
-                  </pic:nvPicPr>
-                  <pic:blipFill>
-                    <a:blip r:embed="rId7" cstate="print">
-                      <a:extLst>
-                        <a:ext uri="{28A0092B-C50C-407E-A947-70E740481C1C}">
-                          <a14:useLocalDpi xmlns:a14="http://schemas.microsoft.com/office/drawing/2010/main" val="0"/>
-                        </a:ext>
-                      </a:extLst>
-                    </a:blip>
-                    <a:srcRect/>
-                    <a:stretch>
-                      <a:fillRect/>
-                    </a:stretch>
-                  </pic:blipFill>
-                  <pic:spPr bwMode="auto">
-                    <a:xfrm>
-                      <a:off x="0" y="0"/>
-                      <a:ext cx="5853430" cy="3290570"/>
-                    </a:xfrm>
-                    <a:prstGeom prst="rect">
-                      <a:avLst/>
-                    </a:prstGeom>
-                    <a:noFill/>
-                    <a:ln>
-                      <a:solidFill>
-                        <a:schemeClr val="bg1"/>
-                      </a:solidFill>
-                    </a:ln>
-                  </pic:spPr>
-                </pic:pic>
-              </a:graphicData>
-            </a:graphic>
-          </wp:inline>
-        </w:drawing>
-      </w:r>
-    </w:p>
-    <w:p/>
-    <w:p>
-      <w:pPr>
-        <w:pStyle w:val="Heading2"/>
-      </w:pPr>
-      <w:r>
-        <w:t>Help</w:t>
-      </w:r>
-    </w:p>
-    <w:p>
-      <w:r>
-        <w:rPr>
-          <w:noProof/>
-        </w:rPr>
-        <w:drawing>
-          <wp:inline distT="0" distB="0" distL="0" distR="0" wp14:anchorId="2A2300A3" wp14:editId="791AB024">
-            <wp:extent cx="5853430" cy="3290570"/>
-            <wp:effectExtent l="19050" t="19050" r="13970" b="24130"/>
-            <wp:docPr id="10" name="Picture 10"/>
-            <wp:cNvGraphicFramePr>
-              <a:graphicFrameLocks xmlns:a="http://schemas.openxmlformats.org/drawingml/2006/main" noChangeAspect="1"/>
-            </wp:cNvGraphicFramePr>
-            <a:graphic xmlns:a="http://schemas.openxmlformats.org/drawingml/2006/main">
-              <a:graphicData uri="http://schemas.openxmlformats.org/drawingml/2006/picture">
-                <pic:pic xmlns:pic="http://schemas.openxmlformats.org/drawingml/2006/picture">
-                  <pic:nvPicPr>
-                    <pic:cNvPr id="0" name="Picture 3"/>
                     <pic:cNvPicPr>
                       <a:picLocks noChangeAspect="1" noChangeArrowheads="1"/>
                     </pic:cNvPicPr>
@@ -479,23 +413,14 @@
           </wp:inline>
         </w:drawing>
       </w:r>
-      <w:r>
-        <w:br w:type="page"/>
-      </w:r>
-    </w:p>
+    </w:p>
+    <w:p/>
     <w:p>
       <w:pPr>
         <w:pStyle w:val="Heading2"/>
       </w:pPr>
       <w:r>
-        <w:lastRenderedPageBreak/>
-        <w:t>Product Page (</w:t>
-      </w:r>
-      <w:r>
-        <w:t>1 of 5</w:t>
-      </w:r>
-      <w:r>
-        <w:t>)</w:t>
+        <w:t>Help</w:t>
       </w:r>
     </w:p>
     <w:p>
@@ -504,10 +429,10 @@
           <w:noProof/>
         </w:rPr>
         <w:drawing>
-          <wp:inline distT="0" distB="0" distL="0" distR="0" wp14:anchorId="7F128B39" wp14:editId="29982F9C">
+          <wp:inline distT="0" distB="0" distL="0" distR="0" wp14:anchorId="2A2300A3" wp14:editId="791AB024">
             <wp:extent cx="5853430" cy="3290570"/>
             <wp:effectExtent l="19050" t="19050" r="13970" b="24130"/>
-            <wp:docPr id="11" name="Picture 11"/>
+            <wp:docPr id="10" name="Picture 10"/>
             <wp:cNvGraphicFramePr>
               <a:graphicFrameLocks xmlns:a="http://schemas.openxmlformats.org/drawingml/2006/main" noChangeAspect="1"/>
             </wp:cNvGraphicFramePr>
@@ -515,7 +440,7 @@
               <a:graphicData uri="http://schemas.openxmlformats.org/drawingml/2006/picture">
                 <pic:pic xmlns:pic="http://schemas.openxmlformats.org/drawingml/2006/picture">
                   <pic:nvPicPr>
-                    <pic:cNvPr id="0" name="Picture 4"/>
+                    <pic:cNvPr id="0" name="Picture 3"/>
                     <pic:cNvPicPr>
                       <a:picLocks noChangeAspect="1" noChangeArrowheads="1"/>
                     </pic:cNvPicPr>
@@ -554,13 +479,23 @@
           </wp:inline>
         </w:drawing>
       </w:r>
+      <w:r>
+        <w:br w:type="page"/>
+      </w:r>
     </w:p>
     <w:p>
       <w:pPr>
         <w:pStyle w:val="Heading2"/>
       </w:pPr>
       <w:r>
-        <w:t>Basket</w:t>
+        <w:lastRenderedPageBreak/>
+        <w:t>Product Page (</w:t>
+      </w:r>
+      <w:r>
+        <w:t>1 of 5</w:t>
+      </w:r>
+      <w:r>
+        <w:t>)</w:t>
       </w:r>
     </w:p>
     <w:p>
@@ -569,10 +504,10 @@
           <w:noProof/>
         </w:rPr>
         <w:drawing>
-          <wp:inline distT="0" distB="0" distL="0" distR="0" wp14:anchorId="465829CD" wp14:editId="00EBA2DB">
+          <wp:inline distT="0" distB="0" distL="0" distR="0" wp14:anchorId="7F128B39" wp14:editId="29982F9C">
             <wp:extent cx="5853430" cy="3290570"/>
             <wp:effectExtent l="19050" t="19050" r="13970" b="24130"/>
-            <wp:docPr id="12" name="Picture 12"/>
+            <wp:docPr id="11" name="Picture 11"/>
             <wp:cNvGraphicFramePr>
               <a:graphicFrameLocks xmlns:a="http://schemas.openxmlformats.org/drawingml/2006/main" noChangeAspect="1"/>
             </wp:cNvGraphicFramePr>
@@ -580,7 +515,7 @@
               <a:graphicData uri="http://schemas.openxmlformats.org/drawingml/2006/picture">
                 <pic:pic xmlns:pic="http://schemas.openxmlformats.org/drawingml/2006/picture">
                   <pic:nvPicPr>
-                    <pic:cNvPr id="0" name="Picture 5"/>
+                    <pic:cNvPr id="0" name="Picture 4"/>
                     <pic:cNvPicPr>
                       <a:picLocks noChangeAspect="1" noChangeArrowheads="1"/>
                     </pic:cNvPicPr>
@@ -619,6 +554,71 @@
           </wp:inline>
         </w:drawing>
       </w:r>
+    </w:p>
+    <w:p>
+      <w:pPr>
+        <w:pStyle w:val="Heading2"/>
+      </w:pPr>
+      <w:r>
+        <w:t>Basket</w:t>
+      </w:r>
+    </w:p>
+    <w:p>
+      <w:r>
+        <w:rPr>
+          <w:noProof/>
+        </w:rPr>
+        <w:drawing>
+          <wp:inline distT="0" distB="0" distL="0" distR="0" wp14:anchorId="465829CD" wp14:editId="00EBA2DB">
+            <wp:extent cx="5853430" cy="3290570"/>
+            <wp:effectExtent l="19050" t="19050" r="13970" b="24130"/>
+            <wp:docPr id="12" name="Picture 12"/>
+            <wp:cNvGraphicFramePr>
+              <a:graphicFrameLocks xmlns:a="http://schemas.openxmlformats.org/drawingml/2006/main" noChangeAspect="1"/>
+            </wp:cNvGraphicFramePr>
+            <a:graphic xmlns:a="http://schemas.openxmlformats.org/drawingml/2006/main">
+              <a:graphicData uri="http://schemas.openxmlformats.org/drawingml/2006/picture">
+                <pic:pic xmlns:pic="http://schemas.openxmlformats.org/drawingml/2006/picture">
+                  <pic:nvPicPr>
+                    <pic:cNvPr id="0" name="Picture 5"/>
+                    <pic:cNvPicPr>
+                      <a:picLocks noChangeAspect="1" noChangeArrowheads="1"/>
+                    </pic:cNvPicPr>
+                  </pic:nvPicPr>
+                  <pic:blipFill>
+                    <a:blip r:embed="rId11" cstate="print">
+                      <a:extLst>
+                        <a:ext uri="{28A0092B-C50C-407E-A947-70E740481C1C}">
+                          <a14:useLocalDpi xmlns:a14="http://schemas.microsoft.com/office/drawing/2010/main" val="0"/>
+                        </a:ext>
+                      </a:extLst>
+                    </a:blip>
+                    <a:srcRect/>
+                    <a:stretch>
+                      <a:fillRect/>
+                    </a:stretch>
+                  </pic:blipFill>
+                  <pic:spPr bwMode="auto">
+                    <a:xfrm>
+                      <a:off x="0" y="0"/>
+                      <a:ext cx="5853430" cy="3290570"/>
+                    </a:xfrm>
+                    <a:prstGeom prst="rect">
+                      <a:avLst/>
+                    </a:prstGeom>
+                    <a:noFill/>
+                    <a:ln>
+                      <a:solidFill>
+                        <a:schemeClr val="bg1"/>
+                      </a:solidFill>
+                    </a:ln>
+                  </pic:spPr>
+                </pic:pic>
+              </a:graphicData>
+            </a:graphic>
+          </wp:inline>
+        </w:drawing>
+      </w:r>
       <w:r>
         <w:br w:type="page"/>
       </w:r>
@@ -910,8 +910,370 @@
       </w:r>
     </w:p>
     <w:p/>
-    <w:p/>
-    <w:p>
+    <w:p>
+      <w:r>
+        <w:t>Crunchyroll, 2022. </w:t>
+      </w:r>
+      <w:r>
+        <w:rPr>
+          <w:i/>
+          <w:iCs/>
+        </w:rPr>
+        <w:t xml:space="preserve">That Time I Got Reincarnated </w:t>
+      </w:r>
+      <w:proofErr w:type="gramStart"/>
+      <w:r>
+        <w:rPr>
+          <w:i/>
+          <w:iCs/>
+        </w:rPr>
+        <w:t>As</w:t>
+      </w:r>
+      <w:proofErr w:type="gramEnd"/>
+      <w:r>
+        <w:rPr>
+          <w:i/>
+          <w:iCs/>
+        </w:rPr>
+        <w:t xml:space="preserve"> A Slime - </w:t>
+      </w:r>
+      <w:proofErr w:type="spellStart"/>
+      <w:r>
+        <w:rPr>
+          <w:i/>
+          <w:iCs/>
+        </w:rPr>
+        <w:t>Rimuru</w:t>
+      </w:r>
+      <w:proofErr w:type="spellEnd"/>
+      <w:r>
+        <w:rPr>
+          <w:i/>
+          <w:iCs/>
+        </w:rPr>
+        <w:t xml:space="preserve"> Tempest </w:t>
+      </w:r>
+      <w:proofErr w:type="spellStart"/>
+      <w:r>
+        <w:rPr>
+          <w:i/>
+          <w:iCs/>
+        </w:rPr>
+        <w:t>Exq</w:t>
+      </w:r>
+      <w:proofErr w:type="spellEnd"/>
+      <w:r>
+        <w:rPr>
+          <w:i/>
+          <w:iCs/>
+        </w:rPr>
+        <w:t xml:space="preserve"> Figure (Special Ver)</w:t>
+      </w:r>
+      <w:r>
+        <w:t>. [image] Available at: &lt;https://store.crunchyroll.com/products/that-time-i-got-reincarnated-as-a-slime-rimuru-tempest-exq-figure-special-ver&gt; [Accessed 19 April 2022].</w:t>
+      </w:r>
+    </w:p>
+    <w:p/>
+    <w:p>
+      <w:r>
+        <w:t>Crunchyroll, 2022. </w:t>
+      </w:r>
+      <w:r>
+        <w:rPr>
+          <w:i/>
+          <w:iCs/>
+        </w:rPr>
+        <w:t xml:space="preserve">Jujutsu </w:t>
+      </w:r>
+      <w:proofErr w:type="spellStart"/>
+      <w:r>
+        <w:rPr>
+          <w:i/>
+          <w:iCs/>
+        </w:rPr>
+        <w:t>Kaisen</w:t>
+      </w:r>
+      <w:proofErr w:type="spellEnd"/>
+      <w:r>
+        <w:rPr>
+          <w:i/>
+          <w:iCs/>
+        </w:rPr>
+        <w:t xml:space="preserve"> - Satoru Gojo Figure</w:t>
+      </w:r>
+      <w:r>
+        <w:t>. [image] Available at: &lt;https://store.crunchyroll.com/products/jujutsu-kaisen-satoru-gojo-figure&gt; [Accessed 19 April 2022].</w:t>
+      </w:r>
+    </w:p>
+    <w:p/>
+    <w:p>
+      <w:r>
+        <w:t>Crunchyroll, 2022. </w:t>
+      </w:r>
+      <w:r>
+        <w:rPr>
+          <w:i/>
+          <w:iCs/>
+        </w:rPr>
+        <w:t xml:space="preserve">Demon Slayer: </w:t>
+      </w:r>
+      <w:proofErr w:type="spellStart"/>
+      <w:r>
+        <w:rPr>
+          <w:i/>
+          <w:iCs/>
+        </w:rPr>
+        <w:t>Kimetsu</w:t>
+      </w:r>
+      <w:proofErr w:type="spellEnd"/>
+      <w:r>
+        <w:rPr>
+          <w:i/>
+          <w:iCs/>
+        </w:rPr>
+        <w:t xml:space="preserve"> No </w:t>
+      </w:r>
+      <w:proofErr w:type="spellStart"/>
+      <w:r>
+        <w:rPr>
+          <w:i/>
+          <w:iCs/>
+        </w:rPr>
+        <w:t>Yaiba</w:t>
+      </w:r>
+      <w:proofErr w:type="spellEnd"/>
+      <w:r>
+        <w:rPr>
+          <w:i/>
+          <w:iCs/>
+        </w:rPr>
+        <w:t xml:space="preserve"> - </w:t>
+      </w:r>
+      <w:proofErr w:type="spellStart"/>
+      <w:r>
+        <w:rPr>
+          <w:i/>
+          <w:iCs/>
+        </w:rPr>
+        <w:t>Shinobu</w:t>
+      </w:r>
+      <w:proofErr w:type="spellEnd"/>
+      <w:r>
+        <w:rPr>
+          <w:i/>
+          <w:iCs/>
+        </w:rPr>
+        <w:t xml:space="preserve"> </w:t>
+      </w:r>
+      <w:proofErr w:type="spellStart"/>
+      <w:r>
+        <w:rPr>
+          <w:i/>
+          <w:iCs/>
+        </w:rPr>
+        <w:t>Kocho</w:t>
+      </w:r>
+      <w:proofErr w:type="spellEnd"/>
+      <w:r>
+        <w:rPr>
+          <w:i/>
+          <w:iCs/>
+        </w:rPr>
+        <w:t xml:space="preserve"> Bandai </w:t>
+      </w:r>
+      <w:proofErr w:type="spellStart"/>
+      <w:r>
+        <w:rPr>
+          <w:i/>
+          <w:iCs/>
+        </w:rPr>
+        <w:t>Ichibansho</w:t>
+      </w:r>
+      <w:proofErr w:type="spellEnd"/>
+      <w:r>
+        <w:rPr>
+          <w:i/>
+          <w:iCs/>
+        </w:rPr>
+        <w:t xml:space="preserve"> Figure</w:t>
+      </w:r>
+      <w:r>
+        <w:t>. [image] Available at: &lt;https://store.crunchyroll.com/products/demon-slayer-kimetsu-no-yaiba-shinobu-kocho-bandai-ichibansho-figure&gt; [Accessed 19 April 2022].</w:t>
+      </w:r>
+    </w:p>
+    <w:p/>
+    <w:p>
+      <w:r>
+        <w:t>Crunchyroll, 2022. </w:t>
+      </w:r>
+      <w:proofErr w:type="spellStart"/>
+      <w:r>
+        <w:rPr>
+          <w:i/>
+          <w:iCs/>
+        </w:rPr>
+        <w:t>Danganronpa</w:t>
+      </w:r>
+      <w:proofErr w:type="spellEnd"/>
+      <w:r>
+        <w:rPr>
+          <w:i/>
+          <w:iCs/>
+        </w:rPr>
+        <w:t xml:space="preserve"> - Monokuma Funko </w:t>
+      </w:r>
+      <w:proofErr w:type="gramStart"/>
+      <w:r>
+        <w:rPr>
+          <w:i/>
+          <w:iCs/>
+        </w:rPr>
+        <w:t>Pop!</w:t>
+      </w:r>
+      <w:r>
+        <w:t>.</w:t>
+      </w:r>
+      <w:proofErr w:type="gramEnd"/>
+      <w:r>
+        <w:t xml:space="preserve"> [image] Available at: &lt;https://store.crunchyroll.com/products/danganronpa-monokuma-funko-pop&gt; [Accessed 19 April 2022].</w:t>
+      </w:r>
+    </w:p>
+    <w:p/>
+    <w:p>
+      <w:r>
+        <w:t>Crunchyroll, 2022. </w:t>
+      </w:r>
+      <w:r>
+        <w:rPr>
+          <w:i/>
+          <w:iCs/>
+        </w:rPr>
+        <w:t xml:space="preserve">One Piece - Boa Hancock </w:t>
+      </w:r>
+      <w:proofErr w:type="gramStart"/>
+      <w:r>
+        <w:rPr>
+          <w:i/>
+          <w:iCs/>
+        </w:rPr>
+        <w:t>The</w:t>
+      </w:r>
+      <w:proofErr w:type="gramEnd"/>
+      <w:r>
+        <w:rPr>
+          <w:i/>
+          <w:iCs/>
+        </w:rPr>
+        <w:t xml:space="preserve"> </w:t>
+      </w:r>
+      <w:proofErr w:type="spellStart"/>
+      <w:r>
+        <w:rPr>
+          <w:i/>
+          <w:iCs/>
+        </w:rPr>
+        <w:t>Grandline</w:t>
+      </w:r>
+      <w:proofErr w:type="spellEnd"/>
+      <w:r>
+        <w:rPr>
+          <w:i/>
+          <w:iCs/>
+        </w:rPr>
+        <w:t xml:space="preserve"> Journey Figure</w:t>
+      </w:r>
+      <w:r>
+        <w:t>. [image] Available at: &lt;https://store.crunchyroll.com/products/one-piece-boa-hancock-the-grandline-journey-figure&gt; [Accessed 19 April 2022].</w:t>
+      </w:r>
+    </w:p>
+    <w:p/>
+    <w:p>
+      <w:r>
+        <w:t>Crunchyroll, 2022. </w:t>
+      </w:r>
+      <w:proofErr w:type="spellStart"/>
+      <w:r>
+        <w:rPr>
+          <w:i/>
+          <w:iCs/>
+        </w:rPr>
+        <w:t>Boruto</w:t>
+      </w:r>
+      <w:proofErr w:type="spellEnd"/>
+      <w:r>
+        <w:rPr>
+          <w:i/>
+          <w:iCs/>
+        </w:rPr>
+        <w:t>: Naruto Next Generations - Naruto Shinobi Relations Figure SP2</w:t>
+      </w:r>
+      <w:r>
+        <w:t>. [image] Available at: &lt;https://store.crunchyroll.com/products/boruto-naruto-next-generations-naruto-shinobi-relations-figure-sp2&gt; [Accessed 19 April 2022].</w:t>
+      </w:r>
+    </w:p>
+    <w:p/>
+    <w:p>
+      <w:r>
+        <w:t>dundey1313, 2022. </w:t>
+      </w:r>
+      <w:r>
+        <w:rPr>
+          <w:i/>
+          <w:iCs/>
+        </w:rPr>
+        <w:t xml:space="preserve">Tales Of </w:t>
+      </w:r>
+      <w:proofErr w:type="spellStart"/>
+      <w:r>
+        <w:rPr>
+          <w:i/>
+          <w:iCs/>
+        </w:rPr>
+        <w:t>Zestiria</w:t>
+      </w:r>
+      <w:proofErr w:type="spellEnd"/>
+      <w:r>
+        <w:rPr>
+          <w:i/>
+          <w:iCs/>
+        </w:rPr>
+        <w:t xml:space="preserve"> HD Wallpaper</w:t>
+      </w:r>
+      <w:r>
+        <w:t>. [image] Available at: &lt;https://wall.alphacoders.com/big.php?i=919403&gt; [Accessed 19 April 2022].</w:t>
+      </w:r>
+    </w:p>
+    <w:p/>
+    <w:p>
+      <w:r>
+        <w:t>Crunchyroll, 2022. </w:t>
+      </w:r>
+      <w:r>
+        <w:rPr>
+          <w:i/>
+          <w:iCs/>
+        </w:rPr>
+        <w:t>Kirby - Kirby Crew Socks 3 Pair</w:t>
+      </w:r>
+      <w:r>
+        <w:t>. [image] Available at: &lt;https://store.crunchyroll.com/products/kirby-kirby-crew-socks-3-pair&gt; [Accessed 19 April 2022].</w:t>
+      </w:r>
+    </w:p>
+    <w:p/>
+    <w:p>
+      <w:r>
+        <w:t>Crunchyroll, 2022. </w:t>
+      </w:r>
+      <w:r>
+        <w:rPr>
+          <w:i/>
+          <w:iCs/>
+        </w:rPr>
+        <w:t>Spy X Family - Blind 3 Inch Button Pin</w:t>
+      </w:r>
+      <w:r>
+        <w:t>. [image] Available at: &lt;https://store.crunchyroll.com/products/spy-x-family-blind-3-inch-button-pin&gt; [Accessed 19 April 2022].</w:t>
+      </w:r>
       <w:r>
         <w:br w:type="page"/>
       </w:r>
@@ -931,7 +1293,7 @@
       </w:r>
     </w:p>
     <w:p>
-      <w:hyperlink r:id="rId11" w:history="1">
+      <w:hyperlink r:id="rId12" w:history="1">
         <w:r>
           <w:rPr>
             <w:rStyle w:val="Hyperlink"/>
@@ -947,10 +1309,10 @@
       </w:r>
     </w:p>
     <w:sectPr>
-      <w:headerReference w:type="default" r:id="rId12"/>
-      <w:footerReference w:type="default" r:id="rId13"/>
-      <w:headerReference w:type="first" r:id="rId14"/>
-      <w:footerReference w:type="first" r:id="rId15"/>
+      <w:headerReference w:type="default" r:id="rId13"/>
+      <w:footerReference w:type="default" r:id="rId14"/>
+      <w:headerReference w:type="first" r:id="rId15"/>
+      <w:footerReference w:type="first" r:id="rId16"/>
       <w:pgSz w:w="12240" w:h="15840"/>
       <w:pgMar w:top="1440" w:right="1440" w:bottom="1440" w:left="1440" w:header="720" w:footer="720" w:gutter="0"/>
       <w:pgNumType w:start="1"/>
@@ -981,6 +1343,13 @@
       <w:r>
         <w:continuationSeparator/>
       </w:r>
+    </w:p>
+  </w:endnote>
+  <w:endnote w:type="continuationNotice" w:id="1">
+    <w:p>
+      <w:pPr>
+        <w:spacing w:before="0"/>
+      </w:pPr>
     </w:p>
   </w:endnote>
 </w:endnotes>
@@ -1022,6 +1391,13 @@
       <w:r>
         <w:continuationSeparator/>
       </w:r>
+    </w:p>
+  </w:footnote>
+  <w:footnote w:type="continuationNotice" w:id="1">
+    <w:p>
+      <w:pPr>
+        <w:spacing w:before="0"/>
+      </w:pPr>
     </w:p>
   </w:footnote>
 </w:footnotes>
@@ -1094,6 +1470,10 @@
     </w:r>
   </w:p>
 </w:hdr>
+</file>
+
+<file path=word/numbering.xml><?xml version="1.0" encoding="utf-8"?>
+<w:numbering xmlns:wpc="http://schemas.microsoft.com/office/word/2010/wordprocessingCanvas" xmlns:cx="http://schemas.microsoft.com/office/drawing/2014/chartex" xmlns:cx1="http://schemas.microsoft.com/office/drawing/2015/9/8/chartex" xmlns:cx2="http://schemas.microsoft.com/office/drawing/2015/10/21/chartex" xmlns:cx3="http://schemas.microsoft.com/office/drawing/2016/5/9/chartex" xmlns:cx4="http://schemas.microsoft.com/office/drawing/2016/5/10/chartex" xmlns:cx5="http://schemas.microsoft.com/office/drawing/2016/5/11/chartex" xmlns:cx6="http://schemas.microsoft.com/office/drawing/2016/5/12/chartex" xmlns:cx7="http://schemas.microsoft.com/office/drawing/2016/5/13/chartex" xmlns:cx8="http://schemas.microsoft.com/office/drawing/2016/5/14/chartex" xmlns:mc="http://schemas.openxmlformats.org/markup-compatibility/2006" xmlns:aink="http://schemas.microsoft.com/office/drawing/2016/ink" xmlns:am3d="http://schemas.microsoft.com/office/drawing/2017/model3d" xmlns:o="urn:schemas-microsoft-com:office:office" xmlns:r="http://schemas.openxmlformats.org/officeDocument/2006/relationships" xmlns:m="http://schemas.openxmlformats.org/officeDocument/2006/math" xmlns:v="urn:schemas-microsoft-com:vml" xmlns:wp14="http://schemas.microsoft.com/office/word/2010/wordprocessingDrawing" xmlns:wp="http://schemas.openxmlformats.org/drawingml/2006/wordprocessingDrawing" xmlns:w10="urn:schemas-microsoft-com:office:word" xmlns:w="http://schemas.openxmlformats.org/wordprocessingml/2006/main" xmlns:w14="http://schemas.microsoft.com/office/word/2010/wordml" xmlns:w15="http://schemas.microsoft.com/office/word/2012/wordml" xmlns:w16cex="http://schemas.microsoft.com/office/word/2018/wordml/cex" xmlns:w16cid="http://schemas.microsoft.com/office/word/2016/wordml/cid" xmlns:w16="http://schemas.microsoft.com/office/word/2018/wordml" xmlns:w16sdtdh="http://schemas.microsoft.com/office/word/2020/wordml/sdtdatahash" xmlns:w16se="http://schemas.microsoft.com/office/word/2015/wordml/symex" xmlns:wpg="http://schemas.microsoft.com/office/word/2010/wordprocessingGroup" xmlns:wpi="http://schemas.microsoft.com/office/word/2010/wordprocessingInk" xmlns:wne="http://schemas.microsoft.com/office/word/2006/wordml" xmlns:wps="http://schemas.microsoft.com/office/word/2010/wordprocessingShape" mc:Ignorable="w14 w15 w16se w16cid w16 w16cex w16sdtdh wp14"/>
 </file>
 
 <file path=word/styles.xml><?xml version="1.0" encoding="utf-8"?>
